--- a/eigen documentatie/interview financ.docx
+++ b/eigen documentatie/interview financ.docx
@@ -10,6 +10,7 @@
           <w:docPartUnique/>
         </w:docPartObj>
       </w:sdtPr>
+      <w:sdtEndPr/>
       <w:sdtContent>
         <w:p/>
         <w:tbl>
@@ -41,10 +42,118 @@
                 <w:placeholder>
                   <w:docPart w:val="C0C20C82240B470A9C7D65C83E603E7C"/>
                 </w:placeholder>
-                <w:showingPlcHdr/>
                 <w:dataBinding w:prefixMappings="xmlns:ns0='http://schemas.openxmlformats.org/officeDocument/2006/extended-properties'" w:xpath="/ns0:Properties[1]/ns0:Company[1]" w:storeItemID="{6668398D-A668-4E3E-A5EB-62B293D839F1}"/>
                 <w:text/>
               </w:sdtPr>
+              <w:sdtEndPr/>
+              <w:sdtContent>
+                <w:tc>
+                  <w:tcPr>
+                    <w:tcW w:w="7672" w:type="dxa"/>
+                    <w:tcMar>
+                      <w:top w:w="216" w:type="dxa"/>
+                      <w:left w:w="115" w:type="dxa"/>
+                      <w:bottom w:w="216" w:type="dxa"/>
+                      <w:right w:w="115" w:type="dxa"/>
+                    </w:tcMar>
+                  </w:tcPr>
+                  <w:p>
+                    <w:pPr>
+                      <w:pStyle w:val="Geenafstand"/>
+                      <w:rPr>
+                        <w:color w:val="2F5496" w:themeColor="accent1" w:themeShade="BF"/>
+                        <w:sz w:val="24"/>
+                      </w:rPr>
+                    </w:pPr>
+                    <w:proofErr w:type="spellStart"/>
+                    <w:r>
+                      <w:rPr>
+                        <w:color w:val="2F5496" w:themeColor="accent1" w:themeShade="BF"/>
+                        <w:sz w:val="24"/>
+                        <w:szCs w:val="24"/>
+                      </w:rPr>
+                      <w:t>Obesicode</w:t>
+                    </w:r>
+                    <w:proofErr w:type="spellEnd"/>
+                  </w:p>
+                </w:tc>
+              </w:sdtContent>
+            </w:sdt>
+          </w:tr>
+          <w:tr>
+            <w:tc>
+              <w:tcPr>
+                <w:tcW w:w="7672" w:type="dxa"/>
+              </w:tcPr>
+              <w:sdt>
+                <w:sdtPr>
+                  <w:rPr>
+                    <w:rFonts w:asciiTheme="majorHAnsi" w:eastAsiaTheme="majorEastAsia" w:hAnsiTheme="majorHAnsi" w:cstheme="majorBidi"/>
+                    <w:color w:val="4472C4" w:themeColor="accent1"/>
+                    <w:sz w:val="88"/>
+                    <w:szCs w:val="88"/>
+                  </w:rPr>
+                  <w:alias w:val="Titel"/>
+                  <w:id w:val="13406919"/>
+                  <w:placeholder>
+                    <w:docPart w:val="CD2C4279E62940D882EA137696C842D3"/>
+                  </w:placeholder>
+                  <w:dataBinding w:prefixMappings="xmlns:ns0='http://schemas.openxmlformats.org/package/2006/metadata/core-properties' xmlns:ns1='http://purl.org/dc/elements/1.1/'" w:xpath="/ns0:coreProperties[1]/ns1:title[1]" w:storeItemID="{6C3C8BC8-F283-45AE-878A-BAB7291924A1}"/>
+                  <w:text/>
+                </w:sdtPr>
+                <w:sdtEndPr/>
+                <w:sdtContent>
+                  <w:p>
+                    <w:pPr>
+                      <w:pStyle w:val="Geenafstand"/>
+                      <w:spacing w:line="216" w:lineRule="auto"/>
+                      <w:rPr>
+                        <w:rFonts w:asciiTheme="majorHAnsi" w:eastAsiaTheme="majorEastAsia" w:hAnsiTheme="majorHAnsi" w:cstheme="majorBidi"/>
+                        <w:color w:val="4472C4" w:themeColor="accent1"/>
+                        <w:sz w:val="88"/>
+                        <w:szCs w:val="88"/>
+                      </w:rPr>
+                    </w:pPr>
+                    <w:r>
+                      <w:rPr>
+                        <w:rFonts w:asciiTheme="majorHAnsi" w:eastAsiaTheme="majorEastAsia" w:hAnsiTheme="majorHAnsi" w:cstheme="majorBidi"/>
+                        <w:color w:val="4472C4" w:themeColor="accent1"/>
+                        <w:sz w:val="88"/>
+                        <w:szCs w:val="88"/>
+                      </w:rPr>
+                      <w:t>I</w:t>
+                    </w:r>
+                    <w:r>
+                      <w:rPr>
+                        <w:rFonts w:asciiTheme="majorHAnsi" w:eastAsiaTheme="majorEastAsia" w:hAnsiTheme="majorHAnsi" w:cstheme="majorBidi"/>
+                        <w:color w:val="4472C4" w:themeColor="accent1"/>
+                        <w:sz w:val="88"/>
+                        <w:szCs w:val="88"/>
+                      </w:rPr>
+                      <w:t>nterview</w:t>
+                    </w:r>
+                  </w:p>
+                </w:sdtContent>
+              </w:sdt>
+            </w:tc>
+          </w:tr>
+          <w:tr>
+            <w:sdt>
+              <w:sdtPr>
+                <w:rPr>
+                  <w:color w:val="2F5496" w:themeColor="accent1" w:themeShade="BF"/>
+                  <w:sz w:val="24"/>
+                  <w:szCs w:val="24"/>
+                </w:rPr>
+                <w:alias w:val="Ondertitel"/>
+                <w:id w:val="13406923"/>
+                <w:placeholder>
+                  <w:docPart w:val="74F8015DEC1647CCB03B1680BC2CF8F1"/>
+                </w:placeholder>
+                <w:dataBinding w:prefixMappings="xmlns:ns0='http://schemas.openxmlformats.org/package/2006/metadata/core-properties' xmlns:ns1='http://purl.org/dc/elements/1.1/'" w:xpath="/ns0:coreProperties[1]/ns1:subject[1]" w:storeItemID="{6C3C8BC8-F283-45AE-878A-BAB7291924A1}"/>
+                <w:text/>
+              </w:sdtPr>
+              <w:sdtEndPr/>
               <w:sdtContent>
                 <w:tc>
                   <w:tcPr>
@@ -70,104 +179,7 @@
                         <w:sz w:val="24"/>
                         <w:szCs w:val="24"/>
                       </w:rPr>
-                      <w:t>[Bedrijfsnaam]</w:t>
-                    </w:r>
-                  </w:p>
-                </w:tc>
-              </w:sdtContent>
-            </w:sdt>
-          </w:tr>
-          <w:tr>
-            <w:tc>
-              <w:tcPr>
-                <w:tcW w:w="7672" w:type="dxa"/>
-              </w:tcPr>
-              <w:sdt>
-                <w:sdtPr>
-                  <w:rPr>
-                    <w:rFonts w:asciiTheme="majorHAnsi" w:eastAsiaTheme="majorEastAsia" w:hAnsiTheme="majorHAnsi" w:cstheme="majorBidi"/>
-                    <w:color w:val="4472C4" w:themeColor="accent1"/>
-                    <w:sz w:val="88"/>
-                    <w:szCs w:val="88"/>
-                  </w:rPr>
-                  <w:alias w:val="Titel"/>
-                  <w:id w:val="13406919"/>
-                  <w:placeholder>
-                    <w:docPart w:val="CD2C4279E62940D882EA137696C842D3"/>
-                  </w:placeholder>
-                  <w:showingPlcHdr/>
-                  <w:dataBinding w:prefixMappings="xmlns:ns0='http://schemas.openxmlformats.org/package/2006/metadata/core-properties' xmlns:ns1='http://purl.org/dc/elements/1.1/'" w:xpath="/ns0:coreProperties[1]/ns1:title[1]" w:storeItemID="{6C3C8BC8-F283-45AE-878A-BAB7291924A1}"/>
-                  <w:text/>
-                </w:sdtPr>
-                <w:sdtContent>
-                  <w:p>
-                    <w:pPr>
-                      <w:pStyle w:val="Geenafstand"/>
-                      <w:spacing w:line="216" w:lineRule="auto"/>
-                      <w:rPr>
-                        <w:rFonts w:asciiTheme="majorHAnsi" w:eastAsiaTheme="majorEastAsia" w:hAnsiTheme="majorHAnsi" w:cstheme="majorBidi"/>
-                        <w:color w:val="4472C4" w:themeColor="accent1"/>
-                        <w:sz w:val="88"/>
-                        <w:szCs w:val="88"/>
-                      </w:rPr>
-                    </w:pPr>
-                    <w:r>
-                      <w:rPr>
-                        <w:rFonts w:asciiTheme="majorHAnsi" w:eastAsiaTheme="majorEastAsia" w:hAnsiTheme="majorHAnsi" w:cstheme="majorBidi"/>
-                        <w:color w:val="4472C4" w:themeColor="accent1"/>
-                        <w:sz w:val="88"/>
-                        <w:szCs w:val="88"/>
-                      </w:rPr>
-                      <w:t>[Titel van document]</w:t>
-                    </w:r>
-                  </w:p>
-                </w:sdtContent>
-              </w:sdt>
-            </w:tc>
-          </w:tr>
-          <w:tr>
-            <w:sdt>
-              <w:sdtPr>
-                <w:rPr>
-                  <w:color w:val="2F5496" w:themeColor="accent1" w:themeShade="BF"/>
-                  <w:sz w:val="24"/>
-                  <w:szCs w:val="24"/>
-                </w:rPr>
-                <w:alias w:val="Ondertitel"/>
-                <w:id w:val="13406923"/>
-                <w:placeholder>
-                  <w:docPart w:val="74F8015DEC1647CCB03B1680BC2CF8F1"/>
-                </w:placeholder>
-                <w:showingPlcHdr/>
-                <w:dataBinding w:prefixMappings="xmlns:ns0='http://schemas.openxmlformats.org/package/2006/metadata/core-properties' xmlns:ns1='http://purl.org/dc/elements/1.1/'" w:xpath="/ns0:coreProperties[1]/ns1:subject[1]" w:storeItemID="{6C3C8BC8-F283-45AE-878A-BAB7291924A1}"/>
-                <w:text/>
-              </w:sdtPr>
-              <w:sdtContent>
-                <w:tc>
-                  <w:tcPr>
-                    <w:tcW w:w="7672" w:type="dxa"/>
-                    <w:tcMar>
-                      <w:top w:w="216" w:type="dxa"/>
-                      <w:left w:w="115" w:type="dxa"/>
-                      <w:bottom w:w="216" w:type="dxa"/>
-                      <w:right w:w="115" w:type="dxa"/>
-                    </w:tcMar>
-                  </w:tcPr>
-                  <w:p>
-                    <w:pPr>
-                      <w:pStyle w:val="Geenafstand"/>
-                      <w:rPr>
-                        <w:color w:val="2F5496" w:themeColor="accent1" w:themeShade="BF"/>
-                        <w:sz w:val="24"/>
-                      </w:rPr>
-                    </w:pPr>
-                    <w:r>
-                      <w:rPr>
-                        <w:color w:val="2F5496" w:themeColor="accent1" w:themeShade="BF"/>
-                        <w:sz w:val="24"/>
-                        <w:szCs w:val="24"/>
-                      </w:rPr>
-                      <w:t>[Ondertitel van document]</w:t>
+                      <w:t>Financiën</w:t>
                     </w:r>
                   </w:p>
                 </w:tc>
@@ -210,6 +222,7 @@
                   <w:dataBinding w:prefixMappings="xmlns:ns0='http://schemas.openxmlformats.org/package/2006/metadata/core-properties' xmlns:ns1='http://purl.org/dc/elements/1.1/'" w:xpath="/ns0:coreProperties[1]/ns1:creator[1]" w:storeItemID="{6C3C8BC8-F283-45AE-878A-BAB7291924A1}"/>
                   <w:text/>
                 </w:sdtPr>
+                <w:sdtEndPr/>
                 <w:sdtContent>
                   <w:p>
                     <w:pPr>
@@ -244,15 +257,15 @@
                   <w:placeholder>
                     <w:docPart w:val="18AC631588204D989EC286BC350C2C5A"/>
                   </w:placeholder>
-                  <w:showingPlcHdr/>
                   <w:dataBinding w:prefixMappings="xmlns:ns0='http://schemas.microsoft.com/office/2006/coverPageProps'" w:xpath="/ns0:CoverPageProperties[1]/ns0:PublishDate[1]" w:storeItemID="{55AF091B-3C7A-41E3-B477-F2FDAA23CFDA}"/>
-                  <w:date w:fullDate="2017-09-04T00:00:00Z">
+                  <w:date w:fullDate="2017-09-07T00:00:00Z">
                     <w:dateFormat w:val="d-M-yyyy"/>
                     <w:lid w:val="nl-NL"/>
                     <w:storeMappedDataAs w:val="dateTime"/>
                     <w:calendar w:val="gregorian"/>
                   </w:date>
                 </w:sdtPr>
+                <w:sdtEndPr/>
                 <w:sdtContent>
                   <w:p>
                     <w:pPr>
@@ -269,7 +282,7 @@
                         <w:sz w:val="28"/>
                         <w:szCs w:val="28"/>
                       </w:rPr>
-                      <w:t>[Datum]</w:t>
+                      <w:t>7-9-2017</w:t>
                     </w:r>
                   </w:p>
                 </w:sdtContent>
@@ -299,7 +312,10 @@
     <w:p/>
     <w:p/>
     <w:p/>
-    <w:p/>
+    <w:p>
+      <w:bookmarkStart w:id="0" w:name="_GoBack"/>
+      <w:bookmarkEnd w:id="0"/>
+    </w:p>
     <w:p/>
     <w:p/>
     <w:p>
@@ -518,9 +534,7 @@
       <w:r>
         <w:t>Wat verwacht u van de applicatie?</w:t>
       </w:r>
-      <w:bookmarkStart w:id="0" w:name="_GoBack"/>
-    </w:p>
-    <w:bookmarkEnd w:id="0"/>
+    </w:p>
     <w:p>
       <w:pPr>
         <w:pStyle w:val="Lijstalinea"/>
@@ -554,13 +568,7 @@
         </w:numPr>
       </w:pPr>
       <w:r>
-        <w:t>Zijn er nog bepaalde dingen die wij moeten weten</w:t>
-      </w:r>
-      <w:r>
-        <w:t xml:space="preserve"> vooraf</w:t>
-      </w:r>
-      <w:r>
-        <w:t>?</w:t>
+        <w:t>Zijn er nog bepaalde dingen die wij moeten weten vooraf?</w:t>
       </w:r>
     </w:p>
     <w:p>
@@ -1224,6 +1232,36 @@
       <w:contextualSpacing/>
     </w:pPr>
   </w:style>
+  <w:style w:type="paragraph" w:styleId="Ballontekst">
+    <w:name w:val="Balloon Text"/>
+    <w:basedOn w:val="Standaard"/>
+    <w:link w:val="BallontekstChar"/>
+    <w:uiPriority w:val="99"/>
+    <w:semiHidden/>
+    <w:unhideWhenUsed/>
+    <w:rsid w:val="007D5F1E"/>
+    <w:pPr>
+      <w:spacing w:after="0" w:line="240" w:lineRule="auto"/>
+    </w:pPr>
+    <w:rPr>
+      <w:rFonts w:ascii="Segoe UI" w:hAnsi="Segoe UI" w:cs="Segoe UI"/>
+      <w:sz w:val="18"/>
+      <w:szCs w:val="18"/>
+    </w:rPr>
+  </w:style>
+  <w:style w:type="character" w:customStyle="1" w:styleId="BallontekstChar">
+    <w:name w:val="Ballontekst Char"/>
+    <w:basedOn w:val="Standaardalinea-lettertype"/>
+    <w:link w:val="Ballontekst"/>
+    <w:uiPriority w:val="99"/>
+    <w:semiHidden/>
+    <w:rsid w:val="007D5F1E"/>
+    <w:rPr>
+      <w:rFonts w:ascii="Segoe UI" w:hAnsi="Segoe UI" w:cs="Segoe UI"/>
+      <w:sz w:val="18"/>
+      <w:szCs w:val="18"/>
+    </w:rPr>
+  </w:style>
 </w:styles>
 </file>
 
@@ -1413,6 +1451,13 @@
     <w:pitch w:val="variable"/>
     <w:sig w:usb0="E0002AFF" w:usb1="C000247B" w:usb2="00000009" w:usb3="00000000" w:csb0="000001FF" w:csb1="00000000"/>
   </w:font>
+  <w:font w:name="Segoe UI">
+    <w:panose1 w:val="020B0502040204020203"/>
+    <w:charset w:val="00"/>
+    <w:family w:val="swiss"/>
+    <w:pitch w:val="variable"/>
+    <w:sig w:usb0="E4002EFF" w:usb1="C000E47F" w:usb2="00000009" w:usb3="00000000" w:csb0="000001FF" w:csb1="00000000"/>
+  </w:font>
 </w:fonts>
 </file>
 
@@ -1432,7 +1477,9 @@
   </w:compat>
   <w:rsids>
     <w:rsidRoot w:val="00A60432"/>
+    <w:rsid w:val="007C249B"/>
     <w:rsid w:val="00844E0F"/>
+    <w:rsid w:val="009B44D9"/>
     <w:rsid w:val="00A60432"/>
   </w:rsids>
   <m:mathPr>
@@ -2170,4 +2217,23 @@
     </a:ext>
   </a:extLst>
 </a:theme>
+</file>
+
+<file path=customXml/item1.xml><?xml version="1.0" encoding="utf-8"?>
+<CoverPageProperties xmlns="http://schemas.microsoft.com/office/2006/coverPageProps">
+  <PublishDate>2017-09-07T00:00:00</PublishDate>
+  <Abstract/>
+  <CompanyAddress/>
+  <CompanyPhone/>
+  <CompanyFax/>
+  <CompanyEmail/>
+</CoverPageProperties>
+</file>
+
+<file path=customXml/itemProps1.xml><?xml version="1.0" encoding="utf-8"?>
+<ds:datastoreItem xmlns:ds="http://schemas.openxmlformats.org/officeDocument/2006/customXml" ds:itemID="{55AF091B-3C7A-41E3-B477-F2FDAA23CFDA}">
+  <ds:schemaRefs>
+    <ds:schemaRef ds:uri="http://schemas.microsoft.com/office/2006/coverPageProps"/>
+  </ds:schemaRefs>
+</ds:datastoreItem>
 </file>
--- a/eigen documentatie/interview financ.docx
+++ b/eigen documentatie/interview financ.docx
@@ -2,6 +2,168 @@
 <file path=word/document.xml><?xml version="1.0" encoding="utf-8"?>
 <w:document xmlns:wpc="http://schemas.microsoft.com/office/word/2010/wordprocessingCanvas" xmlns:cx="http://schemas.microsoft.com/office/drawing/2014/chartex" xmlns:cx1="http://schemas.microsoft.com/office/drawing/2015/9/8/chartex" xmlns:cx2="http://schemas.microsoft.com/office/drawing/2015/10/21/chartex" xmlns:cx3="http://schemas.microsoft.com/office/drawing/2016/5/9/chartex" xmlns:cx4="http://schemas.microsoft.com/office/drawing/2016/5/10/chartex" xmlns:cx5="http://schemas.microsoft.com/office/drawing/2016/5/11/chartex" xmlns:cx6="http://schemas.microsoft.com/office/drawing/2016/5/12/chartex" xmlns:cx7="http://schemas.microsoft.com/office/drawing/2016/5/13/chartex" xmlns:cx8="http://schemas.microsoft.com/office/drawing/2016/5/14/chartex" xmlns:mc="http://schemas.openxmlformats.org/markup-compatibility/2006" xmlns:aink="http://schemas.microsoft.com/office/drawing/2016/ink" xmlns:am3d="http://schemas.microsoft.com/office/drawing/2017/model3d" xmlns:o="urn:schemas-microsoft-com:office:office" xmlns:r="http://schemas.openxmlformats.org/officeDocument/2006/relationships" xmlns:m="http://schemas.openxmlformats.org/officeDocument/2006/math" xmlns:v="urn:schemas-microsoft-com:vml" xmlns:wp14="http://schemas.microsoft.com/office/word/2010/wordprocessingDrawing" xmlns:wp="http://schemas.openxmlformats.org/drawingml/2006/wordprocessingDrawing" xmlns:w10="urn:schemas-microsoft-com:office:word" xmlns:w="http://schemas.openxmlformats.org/wordprocessingml/2006/main" xmlns:w14="http://schemas.microsoft.com/office/word/2010/wordml" xmlns:w15="http://schemas.microsoft.com/office/word/2012/wordml" xmlns:w16cid="http://schemas.microsoft.com/office/word/2016/wordml/cid" xmlns:w16se="http://schemas.microsoft.com/office/word/2015/wordml/symex" xmlns:wpg="http://schemas.microsoft.com/office/word/2010/wordprocessingGroup" xmlns:wpi="http://schemas.microsoft.com/office/word/2010/wordprocessingInk" xmlns:wne="http://schemas.microsoft.com/office/word/2006/wordml" xmlns:wps="http://schemas.microsoft.com/office/word/2010/wordprocessingShape" mc:Ignorable="w14 w15 w16se w16cid wp14">
   <w:body>
+    <w:tbl>
+      <w:tblPr>
+        <w:tblpPr w:leftFromText="187" w:rightFromText="187" w:vertAnchor="page" w:horzAnchor="margin" w:tblpXSpec="center" w:tblpY="1096"/>
+        <w:tblW w:w="4000" w:type="pct"/>
+        <w:tblBorders>
+          <w:left w:val="single" w:sz="12" w:space="0" w:color="4472C4" w:themeColor="accent1"/>
+        </w:tblBorders>
+        <w:tblCellMar>
+          <w:left w:w="144" w:type="dxa"/>
+          <w:right w:w="115" w:type="dxa"/>
+        </w:tblCellMar>
+        <w:tblLook w:val="04A0" w:firstRow="1" w:lastRow="0" w:firstColumn="1" w:lastColumn="0" w:noHBand="0" w:noVBand="1"/>
+      </w:tblPr>
+      <w:tblGrid>
+        <w:gridCol w:w="7246"/>
+      </w:tblGrid>
+      <w:tr>
+        <w:sdt>
+          <w:sdtPr>
+            <w:rPr>
+              <w:color w:val="2F5496" w:themeColor="accent1" w:themeShade="BF"/>
+              <w:sz w:val="24"/>
+              <w:szCs w:val="24"/>
+            </w:rPr>
+            <w:alias w:val="Bedrijf"/>
+            <w:id w:val="13406915"/>
+            <w:placeholder>
+              <w:docPart w:val="09E318D0CB634481BE23A475C757901F"/>
+            </w:placeholder>
+            <w:dataBinding w:prefixMappings="xmlns:ns0='http://schemas.openxmlformats.org/officeDocument/2006/extended-properties'" w:xpath="/ns0:Properties[1]/ns0:Company[1]" w:storeItemID="{6668398D-A668-4E3E-A5EB-62B293D839F1}"/>
+            <w:text/>
+          </w:sdtPr>
+          <w:sdtContent>
+            <w:tc>
+              <w:tcPr>
+                <w:tcW w:w="7246" w:type="dxa"/>
+                <w:tcMar>
+                  <w:top w:w="216" w:type="dxa"/>
+                  <w:left w:w="115" w:type="dxa"/>
+                  <w:bottom w:w="216" w:type="dxa"/>
+                  <w:right w:w="115" w:type="dxa"/>
+                </w:tcMar>
+              </w:tcPr>
+              <w:p>
+                <w:pPr>
+                  <w:pStyle w:val="Geenafstand"/>
+                  <w:rPr>
+                    <w:color w:val="2F5496" w:themeColor="accent1" w:themeShade="BF"/>
+                    <w:sz w:val="24"/>
+                  </w:rPr>
+                </w:pPr>
+                <w:proofErr w:type="spellStart"/>
+                <w:r>
+                  <w:rPr>
+                    <w:color w:val="2F5496" w:themeColor="accent1" w:themeShade="BF"/>
+                    <w:sz w:val="24"/>
+                    <w:szCs w:val="24"/>
+                  </w:rPr>
+                  <w:t>Obesicode</w:t>
+                </w:r>
+                <w:proofErr w:type="spellEnd"/>
+              </w:p>
+            </w:tc>
+          </w:sdtContent>
+        </w:sdt>
+      </w:tr>
+      <w:tr>
+        <w:tc>
+          <w:tcPr>
+            <w:tcW w:w="7246" w:type="dxa"/>
+          </w:tcPr>
+          <w:sdt>
+            <w:sdtPr>
+              <w:rPr>
+                <w:rFonts w:asciiTheme="majorHAnsi" w:eastAsiaTheme="majorEastAsia" w:hAnsiTheme="majorHAnsi" w:cstheme="majorBidi"/>
+                <w:color w:val="4472C4" w:themeColor="accent1"/>
+                <w:sz w:val="88"/>
+                <w:szCs w:val="88"/>
+              </w:rPr>
+              <w:alias w:val="Titel"/>
+              <w:id w:val="13406919"/>
+              <w:placeholder>
+                <w:docPart w:val="E86E08CADB9241B38CAA90D8FBC0CD56"/>
+              </w:placeholder>
+              <w:dataBinding w:prefixMappings="xmlns:ns0='http://schemas.openxmlformats.org/package/2006/metadata/core-properties' xmlns:ns1='http://purl.org/dc/elements/1.1/'" w:xpath="/ns0:coreProperties[1]/ns1:title[1]" w:storeItemID="{6C3C8BC8-F283-45AE-878A-BAB7291924A1}"/>
+              <w:text/>
+            </w:sdtPr>
+            <w:sdtContent>
+              <w:p>
+                <w:pPr>
+                  <w:pStyle w:val="Geenafstand"/>
+                  <w:spacing w:line="216" w:lineRule="auto"/>
+                  <w:rPr>
+                    <w:rFonts w:asciiTheme="majorHAnsi" w:eastAsiaTheme="majorEastAsia" w:hAnsiTheme="majorHAnsi" w:cstheme="majorBidi"/>
+                    <w:color w:val="4472C4" w:themeColor="accent1"/>
+                    <w:sz w:val="88"/>
+                    <w:szCs w:val="88"/>
+                  </w:rPr>
+                </w:pPr>
+                <w:r>
+                  <w:rPr>
+                    <w:rFonts w:asciiTheme="majorHAnsi" w:eastAsiaTheme="majorEastAsia" w:hAnsiTheme="majorHAnsi" w:cstheme="majorBidi"/>
+                    <w:color w:val="4472C4" w:themeColor="accent1"/>
+                    <w:sz w:val="88"/>
+                    <w:szCs w:val="88"/>
+                  </w:rPr>
+                  <w:t>Interview</w:t>
+                </w:r>
+              </w:p>
+            </w:sdtContent>
+          </w:sdt>
+        </w:tc>
+      </w:tr>
+      <w:tr>
+        <w:sdt>
+          <w:sdtPr>
+            <w:rPr>
+              <w:color w:val="2F5496" w:themeColor="accent1" w:themeShade="BF"/>
+              <w:sz w:val="24"/>
+              <w:szCs w:val="24"/>
+            </w:rPr>
+            <w:alias w:val="Ondertitel"/>
+            <w:id w:val="13406923"/>
+            <w:placeholder>
+              <w:docPart w:val="CF77CA534E334BA081247754D1CA0141"/>
+            </w:placeholder>
+            <w:dataBinding w:prefixMappings="xmlns:ns0='http://schemas.openxmlformats.org/package/2006/metadata/core-properties' xmlns:ns1='http://purl.org/dc/elements/1.1/'" w:xpath="/ns0:coreProperties[1]/ns1:subject[1]" w:storeItemID="{6C3C8BC8-F283-45AE-878A-BAB7291924A1}"/>
+            <w:text/>
+          </w:sdtPr>
+          <w:sdtContent>
+            <w:tc>
+              <w:tcPr>
+                <w:tcW w:w="7246" w:type="dxa"/>
+                <w:tcMar>
+                  <w:top w:w="216" w:type="dxa"/>
+                  <w:left w:w="115" w:type="dxa"/>
+                  <w:bottom w:w="216" w:type="dxa"/>
+                  <w:right w:w="115" w:type="dxa"/>
+                </w:tcMar>
+              </w:tcPr>
+              <w:p>
+                <w:pPr>
+                  <w:pStyle w:val="Geenafstand"/>
+                  <w:rPr>
+                    <w:color w:val="2F5496" w:themeColor="accent1" w:themeShade="BF"/>
+                    <w:sz w:val="24"/>
+                  </w:rPr>
+                </w:pPr>
+                <w:r>
+                  <w:rPr>
+                    <w:color w:val="2F5496" w:themeColor="accent1" w:themeShade="BF"/>
+                    <w:sz w:val="24"/>
+                    <w:szCs w:val="24"/>
+                  </w:rPr>
+                  <w:t>Financiën</w:t>
+                </w:r>
+              </w:p>
+            </w:tc>
+          </w:sdtContent>
+        </w:sdt>
+      </w:tr>
+    </w:tbl>
     <w:sdt>
       <w:sdtPr>
         <w:id w:val="-1988998786"/>
@@ -10,183 +172,8 @@
           <w:docPartUnique/>
         </w:docPartObj>
       </w:sdtPr>
-      <w:sdtEndPr/>
       <w:sdtContent>
         <w:p/>
-        <w:tbl>
-          <w:tblPr>
-            <w:tblpPr w:leftFromText="187" w:rightFromText="187" w:horzAnchor="margin" w:tblpXSpec="center" w:tblpY="2881"/>
-            <w:tblW w:w="4000" w:type="pct"/>
-            <w:tblBorders>
-              <w:left w:val="single" w:sz="12" w:space="0" w:color="4472C4" w:themeColor="accent1"/>
-            </w:tblBorders>
-            <w:tblCellMar>
-              <w:left w:w="144" w:type="dxa"/>
-              <w:right w:w="115" w:type="dxa"/>
-            </w:tblCellMar>
-            <w:tblLook w:val="04A0" w:firstRow="1" w:lastRow="0" w:firstColumn="1" w:lastColumn="0" w:noHBand="0" w:noVBand="1"/>
-          </w:tblPr>
-          <w:tblGrid>
-            <w:gridCol w:w="7246"/>
-          </w:tblGrid>
-          <w:tr>
-            <w:sdt>
-              <w:sdtPr>
-                <w:rPr>
-                  <w:color w:val="2F5496" w:themeColor="accent1" w:themeShade="BF"/>
-                  <w:sz w:val="24"/>
-                  <w:szCs w:val="24"/>
-                </w:rPr>
-                <w:alias w:val="Bedrijf"/>
-                <w:id w:val="13406915"/>
-                <w:placeholder>
-                  <w:docPart w:val="C0C20C82240B470A9C7D65C83E603E7C"/>
-                </w:placeholder>
-                <w:dataBinding w:prefixMappings="xmlns:ns0='http://schemas.openxmlformats.org/officeDocument/2006/extended-properties'" w:xpath="/ns0:Properties[1]/ns0:Company[1]" w:storeItemID="{6668398D-A668-4E3E-A5EB-62B293D839F1}"/>
-                <w:text/>
-              </w:sdtPr>
-              <w:sdtEndPr/>
-              <w:sdtContent>
-                <w:tc>
-                  <w:tcPr>
-                    <w:tcW w:w="7672" w:type="dxa"/>
-                    <w:tcMar>
-                      <w:top w:w="216" w:type="dxa"/>
-                      <w:left w:w="115" w:type="dxa"/>
-                      <w:bottom w:w="216" w:type="dxa"/>
-                      <w:right w:w="115" w:type="dxa"/>
-                    </w:tcMar>
-                  </w:tcPr>
-                  <w:p>
-                    <w:pPr>
-                      <w:pStyle w:val="Geenafstand"/>
-                      <w:rPr>
-                        <w:color w:val="2F5496" w:themeColor="accent1" w:themeShade="BF"/>
-                        <w:sz w:val="24"/>
-                      </w:rPr>
-                    </w:pPr>
-                    <w:proofErr w:type="spellStart"/>
-                    <w:r>
-                      <w:rPr>
-                        <w:color w:val="2F5496" w:themeColor="accent1" w:themeShade="BF"/>
-                        <w:sz w:val="24"/>
-                        <w:szCs w:val="24"/>
-                      </w:rPr>
-                      <w:t>Obesicode</w:t>
-                    </w:r>
-                    <w:proofErr w:type="spellEnd"/>
-                  </w:p>
-                </w:tc>
-              </w:sdtContent>
-            </w:sdt>
-          </w:tr>
-          <w:tr>
-            <w:tc>
-              <w:tcPr>
-                <w:tcW w:w="7672" w:type="dxa"/>
-              </w:tcPr>
-              <w:sdt>
-                <w:sdtPr>
-                  <w:rPr>
-                    <w:rFonts w:asciiTheme="majorHAnsi" w:eastAsiaTheme="majorEastAsia" w:hAnsiTheme="majorHAnsi" w:cstheme="majorBidi"/>
-                    <w:color w:val="4472C4" w:themeColor="accent1"/>
-                    <w:sz w:val="88"/>
-                    <w:szCs w:val="88"/>
-                  </w:rPr>
-                  <w:alias w:val="Titel"/>
-                  <w:id w:val="13406919"/>
-                  <w:placeholder>
-                    <w:docPart w:val="CD2C4279E62940D882EA137696C842D3"/>
-                  </w:placeholder>
-                  <w:dataBinding w:prefixMappings="xmlns:ns0='http://schemas.openxmlformats.org/package/2006/metadata/core-properties' xmlns:ns1='http://purl.org/dc/elements/1.1/'" w:xpath="/ns0:coreProperties[1]/ns1:title[1]" w:storeItemID="{6C3C8BC8-F283-45AE-878A-BAB7291924A1}"/>
-                  <w:text/>
-                </w:sdtPr>
-                <w:sdtEndPr/>
-                <w:sdtContent>
-                  <w:p>
-                    <w:pPr>
-                      <w:pStyle w:val="Geenafstand"/>
-                      <w:spacing w:line="216" w:lineRule="auto"/>
-                      <w:rPr>
-                        <w:rFonts w:asciiTheme="majorHAnsi" w:eastAsiaTheme="majorEastAsia" w:hAnsiTheme="majorHAnsi" w:cstheme="majorBidi"/>
-                        <w:color w:val="4472C4" w:themeColor="accent1"/>
-                        <w:sz w:val="88"/>
-                        <w:szCs w:val="88"/>
-                      </w:rPr>
-                    </w:pPr>
-                    <w:r>
-                      <w:rPr>
-                        <w:rFonts w:asciiTheme="majorHAnsi" w:eastAsiaTheme="majorEastAsia" w:hAnsiTheme="majorHAnsi" w:cstheme="majorBidi"/>
-                        <w:color w:val="4472C4" w:themeColor="accent1"/>
-                        <w:sz w:val="88"/>
-                        <w:szCs w:val="88"/>
-                      </w:rPr>
-                      <w:t>I</w:t>
-                    </w:r>
-                    <w:r>
-                      <w:rPr>
-                        <w:rFonts w:asciiTheme="majorHAnsi" w:eastAsiaTheme="majorEastAsia" w:hAnsiTheme="majorHAnsi" w:cstheme="majorBidi"/>
-                        <w:color w:val="4472C4" w:themeColor="accent1"/>
-                        <w:sz w:val="88"/>
-                        <w:szCs w:val="88"/>
-                      </w:rPr>
-                      <w:t>nterview</w:t>
-                    </w:r>
-                  </w:p>
-                </w:sdtContent>
-              </w:sdt>
-            </w:tc>
-          </w:tr>
-          <w:tr>
-            <w:sdt>
-              <w:sdtPr>
-                <w:rPr>
-                  <w:color w:val="2F5496" w:themeColor="accent1" w:themeShade="BF"/>
-                  <w:sz w:val="24"/>
-                  <w:szCs w:val="24"/>
-                </w:rPr>
-                <w:alias w:val="Ondertitel"/>
-                <w:id w:val="13406923"/>
-                <w:placeholder>
-                  <w:docPart w:val="74F8015DEC1647CCB03B1680BC2CF8F1"/>
-                </w:placeholder>
-                <w:dataBinding w:prefixMappings="xmlns:ns0='http://schemas.openxmlformats.org/package/2006/metadata/core-properties' xmlns:ns1='http://purl.org/dc/elements/1.1/'" w:xpath="/ns0:coreProperties[1]/ns1:subject[1]" w:storeItemID="{6C3C8BC8-F283-45AE-878A-BAB7291924A1}"/>
-                <w:text/>
-              </w:sdtPr>
-              <w:sdtEndPr/>
-              <w:sdtContent>
-                <w:tc>
-                  <w:tcPr>
-                    <w:tcW w:w="7672" w:type="dxa"/>
-                    <w:tcMar>
-                      <w:top w:w="216" w:type="dxa"/>
-                      <w:left w:w="115" w:type="dxa"/>
-                      <w:bottom w:w="216" w:type="dxa"/>
-                      <w:right w:w="115" w:type="dxa"/>
-                    </w:tcMar>
-                  </w:tcPr>
-                  <w:p>
-                    <w:pPr>
-                      <w:pStyle w:val="Geenafstand"/>
-                      <w:rPr>
-                        <w:color w:val="2F5496" w:themeColor="accent1" w:themeShade="BF"/>
-                        <w:sz w:val="24"/>
-                      </w:rPr>
-                    </w:pPr>
-                    <w:r>
-                      <w:rPr>
-                        <w:color w:val="2F5496" w:themeColor="accent1" w:themeShade="BF"/>
-                        <w:sz w:val="24"/>
-                        <w:szCs w:val="24"/>
-                      </w:rPr>
-                      <w:t>Financiën</w:t>
-                    </w:r>
-                  </w:p>
-                </w:tc>
-              </w:sdtContent>
-            </w:sdt>
-          </w:tr>
-        </w:tbl>
         <w:tbl>
           <w:tblPr>
             <w:tblpPr w:leftFromText="187" w:rightFromText="187" w:horzAnchor="margin" w:tblpXSpec="center" w:tblpYSpec="bottom"/>
@@ -199,7 +186,7 @@
           <w:tr>
             <w:tc>
               <w:tcPr>
-                <w:tcW w:w="7221" w:type="dxa"/>
+                <w:tcW w:w="6998" w:type="dxa"/>
                 <w:tcMar>
                   <w:top w:w="216" w:type="dxa"/>
                   <w:left w:w="115" w:type="dxa"/>
@@ -217,12 +204,11 @@
                   <w:alias w:val="Auteur"/>
                   <w:id w:val="13406928"/>
                   <w:placeholder>
-                    <w:docPart w:val="3391E65ACFBC4CFCA2811E6FFABE3555"/>
+                    <w:docPart w:val="C8BC94F027EB4985A1788DC49B29D4D1"/>
                   </w:placeholder>
                   <w:dataBinding w:prefixMappings="xmlns:ns0='http://schemas.openxmlformats.org/package/2006/metadata/core-properties' xmlns:ns1='http://purl.org/dc/elements/1.1/'" w:xpath="/ns0:coreProperties[1]/ns1:creator[1]" w:storeItemID="{6C3C8BC8-F283-45AE-878A-BAB7291924A1}"/>
                   <w:text/>
                 </w:sdtPr>
-                <w:sdtEndPr/>
                 <w:sdtContent>
                   <w:p>
                     <w:pPr>
@@ -255,7 +241,7 @@
                   <w:tag w:val="Datum"/>
                   <w:id w:val="13406932"/>
                   <w:placeholder>
-                    <w:docPart w:val="18AC631588204D989EC286BC350C2C5A"/>
+                    <w:docPart w:val="5783C071404F43A89BC18F8FA8AAB38D"/>
                   </w:placeholder>
                   <w:dataBinding w:prefixMappings="xmlns:ns0='http://schemas.microsoft.com/office/2006/coverPageProps'" w:xpath="/ns0:CoverPageProperties[1]/ns0:PublishDate[1]" w:storeItemID="{55AF091B-3C7A-41E3-B477-F2FDAA23CFDA}"/>
                   <w:date w:fullDate="2017-09-07T00:00:00Z">
@@ -265,7 +251,6 @@
                     <w:calendar w:val="gregorian"/>
                   </w:date>
                 </w:sdtPr>
-                <w:sdtEndPr/>
                 <w:sdtContent>
                   <w:p>
                     <w:pPr>
@@ -307,17 +292,61 @@
     <w:p/>
     <w:p/>
     <w:p/>
-    <w:p/>
-    <w:p/>
-    <w:p/>
-    <w:p/>
-    <w:p/>
-    <w:p>
-      <w:bookmarkStart w:id="0" w:name="_GoBack"/>
-      <w:bookmarkEnd w:id="0"/>
-    </w:p>
-    <w:p/>
-    <w:p/>
+    <w:p>
+      <w:r>
+        <w:rPr>
+          <w:noProof/>
+        </w:rPr>
+        <w:drawing>
+          <wp:inline distT="0" distB="0" distL="0" distR="0" wp14:anchorId="1668BFBC" wp14:editId="4B904A44">
+            <wp:extent cx="5800725" cy="4676775"/>
+            <wp:effectExtent l="0" t="0" r="9525" b="9525"/>
+            <wp:docPr id="1" name="Afbeelding 1" descr="C:\Users\maart\AppData\Local\Microsoft\Windows\INetCache\Content.Word\Knipsel.png"/>
+            <wp:cNvGraphicFramePr>
+              <a:graphicFrameLocks xmlns:a="http://schemas.openxmlformats.org/drawingml/2006/main" noChangeAspect="1"/>
+            </wp:cNvGraphicFramePr>
+            <a:graphic xmlns:a="http://schemas.openxmlformats.org/drawingml/2006/main">
+              <a:graphicData uri="http://schemas.openxmlformats.org/drawingml/2006/picture">
+                <pic:pic xmlns:pic="http://schemas.openxmlformats.org/drawingml/2006/picture">
+                  <pic:nvPicPr>
+                    <pic:cNvPr id="0" name="Picture 1" descr="C:\Users\maart\AppData\Local\Microsoft\Windows\INetCache\Content.Word\Knipsel.png"/>
+                    <pic:cNvPicPr>
+                      <a:picLocks noChangeAspect="1" noChangeArrowheads="1"/>
+                    </pic:cNvPicPr>
+                  </pic:nvPicPr>
+                  <pic:blipFill>
+                    <a:blip r:embed="rId6">
+                      <a:extLst>
+                        <a:ext uri="{28A0092B-C50C-407E-A947-70E740481C1C}">
+                          <a14:useLocalDpi xmlns:a14="http://schemas.microsoft.com/office/drawing/2010/main" val="0"/>
+                        </a:ext>
+                      </a:extLst>
+                    </a:blip>
+                    <a:srcRect/>
+                    <a:stretch>
+                      <a:fillRect/>
+                    </a:stretch>
+                  </pic:blipFill>
+                  <pic:spPr bwMode="auto">
+                    <a:xfrm>
+                      <a:off x="0" y="0"/>
+                      <a:ext cx="5800725" cy="4676775"/>
+                    </a:xfrm>
+                    <a:prstGeom prst="rect">
+                      <a:avLst/>
+                    </a:prstGeom>
+                    <a:noFill/>
+                    <a:ln>
+                      <a:noFill/>
+                    </a:ln>
+                  </pic:spPr>
+                </pic:pic>
+              </a:graphicData>
+            </a:graphic>
+          </wp:inline>
+        </w:drawing>
+      </w:r>
+    </w:p>
     <w:p>
       <w:pPr>
         <w:tabs>
@@ -330,95 +359,31 @@
     </w:p>
     <w:p>
       <w:pPr>
+        <w:pStyle w:val="Kopvaninhoudsopgave"/>
+        <w:rPr>
+          <w:rFonts w:ascii="Trebuchet MS" w:hAnsi="Trebuchet MS"/>
+          <w:color w:val="000000"/>
+          <w:sz w:val="24"/>
+          <w:szCs w:val="24"/>
+          <w:shd w:val="clear" w:color="auto" w:fill="FFFFFF"/>
+        </w:rPr>
+      </w:pPr>
+    </w:p>
+    <w:p/>
+    <w:p>
+      <w:r>
+        <w:t xml:space="preserve"> </w:t>
+      </w:r>
+    </w:p>
+    <w:p/>
+    <w:p>
+      <w:pPr>
         <w:tabs>
           <w:tab w:val="left" w:pos="1980"/>
         </w:tabs>
       </w:pPr>
-    </w:p>
-    <w:p>
-      <w:pPr>
-        <w:tabs>
-          <w:tab w:val="left" w:pos="1980"/>
-        </w:tabs>
-      </w:pPr>
-    </w:p>
-    <w:p>
-      <w:pPr>
-        <w:tabs>
-          <w:tab w:val="left" w:pos="1980"/>
-        </w:tabs>
-      </w:pPr>
-    </w:p>
-    <w:p>
-      <w:pPr>
-        <w:tabs>
-          <w:tab w:val="left" w:pos="1980"/>
-        </w:tabs>
-      </w:pPr>
-    </w:p>
-    <w:p>
-      <w:pPr>
-        <w:tabs>
-          <w:tab w:val="left" w:pos="1980"/>
-        </w:tabs>
-      </w:pPr>
-    </w:p>
-    <w:p>
-      <w:pPr>
-        <w:tabs>
-          <w:tab w:val="left" w:pos="1980"/>
-        </w:tabs>
-      </w:pPr>
-    </w:p>
-    <w:p>
-      <w:pPr>
-        <w:tabs>
-          <w:tab w:val="left" w:pos="1980"/>
-        </w:tabs>
-      </w:pPr>
-    </w:p>
-    <w:p/>
-    <w:p>
-      <w:pPr>
-        <w:tabs>
-          <w:tab w:val="left" w:pos="1980"/>
-        </w:tabs>
-      </w:pPr>
-    </w:p>
-    <w:p>
-      <w:pPr>
-        <w:tabs>
-          <w:tab w:val="left" w:pos="1980"/>
-        </w:tabs>
-      </w:pPr>
-    </w:p>
-    <w:p>
-      <w:pPr>
-        <w:tabs>
-          <w:tab w:val="left" w:pos="1980"/>
-        </w:tabs>
-      </w:pPr>
-    </w:p>
-    <w:p>
-      <w:pPr>
-        <w:tabs>
-          <w:tab w:val="left" w:pos="1980"/>
-        </w:tabs>
-      </w:pPr>
-    </w:p>
-    <w:p>
-      <w:pPr>
-        <w:tabs>
-          <w:tab w:val="left" w:pos="1980"/>
-        </w:tabs>
-      </w:pPr>
-    </w:p>
-    <w:p>
-      <w:pPr>
-        <w:tabs>
-          <w:tab w:val="left" w:pos="1980"/>
-        </w:tabs>
-      </w:pPr>
+      <w:bookmarkStart w:id="0" w:name="_GoBack"/>
+      <w:bookmarkEnd w:id="0"/>
     </w:p>
     <w:p>
       <w:pPr>
@@ -460,23 +425,7 @@
       </w:r>
       <w:proofErr w:type="spellEnd"/>
       <w:r>
-        <w:t xml:space="preserve">) meneer de bruin wij zijn Noël, Maarten en Max  van </w:t>
-      </w:r>
-      <w:proofErr w:type="spellStart"/>
-      <w:r>
-        <w:t>ObesiCode</w:t>
-      </w:r>
-      <w:proofErr w:type="spellEnd"/>
-      <w:r>
-        <w:t xml:space="preserve"> . voor het interview over </w:t>
-      </w:r>
-      <w:proofErr w:type="spellStart"/>
-      <w:r>
-        <w:t>Barroc</w:t>
-      </w:r>
-      <w:proofErr w:type="spellEnd"/>
-      <w:r>
-        <w:t>-It. Mogen wij  ook tijdens dit interview notities maken ?</w:t>
+        <w:t>) meneer de bruin wij zijn Noël, Maarten en Max  van ObesiCode . voor het interview over Barroc-It. Mogen wij  ook tijdens dit interview notities maken ?</w:t>
       </w:r>
     </w:p>
     <w:p>
@@ -1262,6 +1211,21 @@
       <w:szCs w:val="18"/>
     </w:rPr>
   </w:style>
+  <w:style w:type="paragraph" w:styleId="Kopvaninhoudsopgave">
+    <w:name w:val="TOC Heading"/>
+    <w:basedOn w:val="Kop1"/>
+    <w:next w:val="Standaard"/>
+    <w:uiPriority w:val="39"/>
+    <w:unhideWhenUsed/>
+    <w:qFormat/>
+    <w:rsid w:val="00FD4662"/>
+    <w:pPr>
+      <w:outlineLvl w:val="9"/>
+    </w:pPr>
+    <w:rPr>
+      <w:lang w:eastAsia="nl-NL"/>
+    </w:rPr>
+  </w:style>
 </w:styles>
 </file>
 
@@ -1270,7 +1234,7 @@
   <w:docParts>
     <w:docPart>
       <w:docPartPr>
-        <w:name w:val="C0C20C82240B470A9C7D65C83E603E7C"/>
+        <w:name w:val="09E318D0CB634481BE23A475C757901F"/>
         <w:category>
           <w:name w:val="Algemeen"/>
           <w:gallery w:val="placeholder"/>
@@ -1281,12 +1245,12 @@
         <w:behaviors>
           <w:behavior w:val="content"/>
         </w:behaviors>
-        <w:guid w:val="{ACD83883-3421-4AA4-9073-08345DE8EB4D}"/>
+        <w:guid w:val="{25F00F5F-DF0D-4766-B400-51E8A732394B}"/>
       </w:docPartPr>
       <w:docPartBody>
         <w:p>
           <w:pPr>
-            <w:pStyle w:val="C0C20C82240B470A9C7D65C83E603E7C"/>
+            <w:pStyle w:val="09E318D0CB634481BE23A475C757901F"/>
           </w:pPr>
           <w:r>
             <w:rPr>
@@ -1301,7 +1265,7 @@
     </w:docPart>
     <w:docPart>
       <w:docPartPr>
-        <w:name w:val="CD2C4279E62940D882EA137696C842D3"/>
+        <w:name w:val="E86E08CADB9241B38CAA90D8FBC0CD56"/>
         <w:category>
           <w:name w:val="Algemeen"/>
           <w:gallery w:val="placeholder"/>
@@ -1312,12 +1276,12 @@
         <w:behaviors>
           <w:behavior w:val="content"/>
         </w:behaviors>
-        <w:guid w:val="{C20C5DD0-6526-4DDF-9ECF-C7E61C122A35}"/>
+        <w:guid w:val="{6D834707-950C-4FD7-B4B7-C7C55A302BC7}"/>
       </w:docPartPr>
       <w:docPartBody>
         <w:p>
           <w:pPr>
-            <w:pStyle w:val="CD2C4279E62940D882EA137696C842D3"/>
+            <w:pStyle w:val="E86E08CADB9241B38CAA90D8FBC0CD56"/>
           </w:pPr>
           <w:r>
             <w:rPr>
@@ -1333,7 +1297,7 @@
     </w:docPart>
     <w:docPart>
       <w:docPartPr>
-        <w:name w:val="74F8015DEC1647CCB03B1680BC2CF8F1"/>
+        <w:name w:val="CF77CA534E334BA081247754D1CA0141"/>
         <w:category>
           <w:name w:val="Algemeen"/>
           <w:gallery w:val="placeholder"/>
@@ -1344,12 +1308,12 @@
         <w:behaviors>
           <w:behavior w:val="content"/>
         </w:behaviors>
-        <w:guid w:val="{CFA5F643-46EE-4016-A473-AF458ECD9DA8}"/>
+        <w:guid w:val="{38AB7E9E-F385-4F61-9245-2BC2C40EF451}"/>
       </w:docPartPr>
       <w:docPartBody>
         <w:p>
           <w:pPr>
-            <w:pStyle w:val="74F8015DEC1647CCB03B1680BC2CF8F1"/>
+            <w:pStyle w:val="CF77CA534E334BA081247754D1CA0141"/>
           </w:pPr>
           <w:r>
             <w:rPr>
@@ -1364,7 +1328,7 @@
     </w:docPart>
     <w:docPart>
       <w:docPartPr>
-        <w:name w:val="3391E65ACFBC4CFCA2811E6FFABE3555"/>
+        <w:name w:val="C8BC94F027EB4985A1788DC49B29D4D1"/>
         <w:category>
           <w:name w:val="Algemeen"/>
           <w:gallery w:val="placeholder"/>
@@ -1375,12 +1339,12 @@
         <w:behaviors>
           <w:behavior w:val="content"/>
         </w:behaviors>
-        <w:guid w:val="{07B487B6-D516-4003-B6B0-0D4A539B3A33}"/>
+        <w:guid w:val="{E046D983-0E06-4B75-AADE-EEBEBC6A3BBE}"/>
       </w:docPartPr>
       <w:docPartBody>
         <w:p>
           <w:pPr>
-            <w:pStyle w:val="3391E65ACFBC4CFCA2811E6FFABE3555"/>
+            <w:pStyle w:val="C8BC94F027EB4985A1788DC49B29D4D1"/>
           </w:pPr>
           <w:r>
             <w:rPr>
@@ -1395,7 +1359,7 @@
     </w:docPart>
     <w:docPart>
       <w:docPartPr>
-        <w:name w:val="18AC631588204D989EC286BC350C2C5A"/>
+        <w:name w:val="5783C071404F43A89BC18F8FA8AAB38D"/>
         <w:category>
           <w:name w:val="Algemeen"/>
           <w:gallery w:val="placeholder"/>
@@ -1406,12 +1370,12 @@
         <w:behaviors>
           <w:behavior w:val="content"/>
         </w:behaviors>
-        <w:guid w:val="{E4317DB1-FED0-452B-B63C-23254FE07783}"/>
+        <w:guid w:val="{54DCD2E9-5549-4ECB-BFAA-9DE6C934ED62}"/>
       </w:docPartPr>
       <w:docPartBody>
         <w:p>
           <w:pPr>
-            <w:pStyle w:val="18AC631588204D989EC286BC350C2C5A"/>
+            <w:pStyle w:val="5783C071404F43A89BC18F8FA8AAB38D"/>
           </w:pPr>
           <w:r>
             <w:rPr>
@@ -1458,6 +1422,13 @@
     <w:pitch w:val="variable"/>
     <w:sig w:usb0="E4002EFF" w:usb1="C000E47F" w:usb2="00000009" w:usb3="00000000" w:csb0="000001FF" w:csb1="00000000"/>
   </w:font>
+  <w:font w:name="Trebuchet MS">
+    <w:panose1 w:val="020B0603020202020204"/>
+    <w:charset w:val="00"/>
+    <w:family w:val="swiss"/>
+    <w:pitch w:val="variable"/>
+    <w:sig w:usb0="00000687" w:usb1="00000000" w:usb2="00000000" w:usb3="00000000" w:csb0="0000009F" w:csb1="00000000"/>
+  </w:font>
 </w:fonts>
 </file>
 
@@ -1477,10 +1448,12 @@
   </w:compat>
   <w:rsids>
     <w:rsidRoot w:val="00A60432"/>
+    <w:rsid w:val="002E5F6D"/>
     <w:rsid w:val="007C249B"/>
     <w:rsid w:val="00844E0F"/>
     <w:rsid w:val="009B44D9"/>
     <w:rsid w:val="00A60432"/>
+    <w:rsid w:val="00FD705D"/>
   </w:rsids>
   <m:mathPr>
     <m:mathFont m:val="Cambria Math"/>
@@ -1948,6 +1921,26 @@
     <w:name w:val="18AC631588204D989EC286BC350C2C5A"/>
     <w:rsid w:val="00A60432"/>
   </w:style>
+  <w:style w:type="paragraph" w:customStyle="1" w:styleId="09E318D0CB634481BE23A475C757901F">
+    <w:name w:val="09E318D0CB634481BE23A475C757901F"/>
+    <w:rsid w:val="00FD705D"/>
+  </w:style>
+  <w:style w:type="paragraph" w:customStyle="1" w:styleId="E86E08CADB9241B38CAA90D8FBC0CD56">
+    <w:name w:val="E86E08CADB9241B38CAA90D8FBC0CD56"/>
+    <w:rsid w:val="00FD705D"/>
+  </w:style>
+  <w:style w:type="paragraph" w:customStyle="1" w:styleId="CF77CA534E334BA081247754D1CA0141">
+    <w:name w:val="CF77CA534E334BA081247754D1CA0141"/>
+    <w:rsid w:val="00FD705D"/>
+  </w:style>
+  <w:style w:type="paragraph" w:customStyle="1" w:styleId="C8BC94F027EB4985A1788DC49B29D4D1">
+    <w:name w:val="C8BC94F027EB4985A1788DC49B29D4D1"/>
+    <w:rsid w:val="00FD705D"/>
+  </w:style>
+  <w:style w:type="paragraph" w:customStyle="1" w:styleId="5783C071404F43A89BC18F8FA8AAB38D">
+    <w:name w:val="5783C071404F43A89BC18F8FA8AAB38D"/>
+    <w:rsid w:val="00FD705D"/>
+  </w:style>
 </w:styles>
 </file>
 
